--- a/隧道智能检测系统数据后处理软件开发文档.docx
+++ b/隧道智能检测系统数据后处理软件开发文档.docx
@@ -38,7 +38,6 @@
           <w:szCs w:val="28"/>
         </w:rPr>
       </w:pPr>
-      <w:proofErr w:type="gramStart"/>
       <w:r>
         <w:rPr>
           <w:rFonts w:hint="eastAsia"/>
@@ -57,18 +56,7 @@
           <w:sz w:val="24"/>
           <w:szCs w:val="28"/>
         </w:rPr>
-        <w:t>数据</w:t>
-      </w:r>
-      <w:proofErr w:type="gramEnd"/>
-      <w:r>
-        <w:rPr>
-          <w:rFonts w:hint="eastAsia"/>
-          <w:b/>
-          <w:bCs/>
-          <w:sz w:val="24"/>
-          <w:szCs w:val="28"/>
-        </w:rPr>
-        <w:t>拷贝</w:t>
+        <w:t>数据拷贝</w:t>
       </w:r>
       <w:r>
         <w:rPr>
@@ -195,7 +183,6 @@
         </w:numPr>
         <w:ind w:firstLineChars="0"/>
         <w:rPr>
-          <w:rFonts w:hint="eastAsia"/>
           <w:sz w:val="24"/>
           <w:szCs w:val="28"/>
         </w:rPr>
@@ -283,23 +270,13 @@
           <w:szCs w:val="28"/>
         </w:rPr>
       </w:pPr>
-      <w:proofErr w:type="gramStart"/>
-      <w:r>
-        <w:rPr>
-          <w:rFonts w:hint="eastAsia"/>
-          <w:sz w:val="24"/>
-          <w:szCs w:val="28"/>
-        </w:rPr>
-        <w:t>轨</w:t>
-      </w:r>
-      <w:proofErr w:type="gramEnd"/>
-      <w:r>
-        <w:rPr>
-          <w:rFonts w:hint="eastAsia"/>
-          <w:sz w:val="24"/>
-          <w:szCs w:val="28"/>
-        </w:rPr>
-        <w:t>交</w:t>
+      <w:r>
+        <w:rPr>
+          <w:rFonts w:hint="eastAsia"/>
+          <w:sz w:val="24"/>
+          <w:szCs w:val="28"/>
+        </w:rPr>
+        <w:t>轨交</w:t>
       </w:r>
       <w:r>
         <w:rPr>
@@ -325,25 +302,7 @@
           <w:sz w:val="24"/>
           <w:szCs w:val="28"/>
         </w:rPr>
-        <w:t>输入：</w:t>
-      </w:r>
-      <w:proofErr w:type="gramStart"/>
-      <w:r>
-        <w:rPr>
-          <w:rFonts w:hint="eastAsia"/>
-          <w:sz w:val="24"/>
-          <w:szCs w:val="28"/>
-        </w:rPr>
-        <w:t>轨</w:t>
-      </w:r>
-      <w:proofErr w:type="gramEnd"/>
-      <w:r>
-        <w:rPr>
-          <w:rFonts w:hint="eastAsia"/>
-          <w:sz w:val="24"/>
-          <w:szCs w:val="28"/>
-        </w:rPr>
-        <w:t>交线路编号，轨交线路中文名称，总里程</w:t>
+        <w:t>输入：轨交线路编号，轨交线路中文名称，总里程</w:t>
       </w:r>
     </w:p>
     <w:p>
@@ -467,7 +426,6 @@
         <w:pStyle w:val="a3"/>
         <w:ind w:left="729" w:firstLineChars="0" w:firstLine="0"/>
         <w:rPr>
-          <w:rFonts w:hint="eastAsia"/>
           <w:sz w:val="24"/>
           <w:szCs w:val="28"/>
         </w:rPr>
@@ -542,7 +500,6 @@
         <w:lastRenderedPageBreak/>
         <w:t>数据包括</w:t>
       </w:r>
-      <w:proofErr w:type="spellStart"/>
       <w:r>
         <w:rPr>
           <w:rFonts w:hint="eastAsia"/>
@@ -558,7 +515,6 @@
         </w:rPr>
         <w:t>Result</w:t>
       </w:r>
-      <w:proofErr w:type="spellEnd"/>
       <w:r>
         <w:rPr>
           <w:rFonts w:hint="eastAsia"/>
@@ -580,16 +536,7 @@
           <w:sz w:val="24"/>
           <w:szCs w:val="28"/>
         </w:rPr>
-        <w:t>测量数据文件、</w:t>
-      </w:r>
-      <w:proofErr w:type="spellStart"/>
-      <w:r>
-        <w:rPr>
-          <w:rFonts w:hint="eastAsia"/>
-          <w:sz w:val="24"/>
-          <w:szCs w:val="28"/>
-        </w:rPr>
-        <w:t>Encode</w:t>
+        <w:t>测量数据文件、Encode</w:t>
       </w:r>
       <w:r>
         <w:rPr>
@@ -598,7 +545,6 @@
         </w:rPr>
         <w:t>Result</w:t>
       </w:r>
-      <w:proofErr w:type="spellEnd"/>
       <w:r>
         <w:rPr>
           <w:rFonts w:hint="eastAsia"/>
@@ -612,47 +558,15 @@
           <w:sz w:val="24"/>
           <w:szCs w:val="28"/>
         </w:rPr>
-        <w:t>00XXXXXXXXX_Image/Timestamp_</w:t>
-      </w:r>
-      <w:r>
-        <w:rPr>
-          <w:sz w:val="24"/>
-          <w:szCs w:val="28"/>
-        </w:rPr>
-        <w:t>00XXXXXXXXX</w:t>
-      </w:r>
-      <w:r>
-        <w:rPr>
-          <w:sz w:val="24"/>
-          <w:szCs w:val="28"/>
-        </w:rPr>
-        <w:t>.csv</w:t>
-      </w:r>
-      <w:r>
-        <w:rPr>
-          <w:rFonts w:hint="eastAsia"/>
-          <w:sz w:val="24"/>
-          <w:szCs w:val="28"/>
-        </w:rPr>
-        <w:t>图像时间戳记</w:t>
-      </w:r>
-      <w:proofErr w:type="gramStart"/>
-      <w:r>
-        <w:rPr>
-          <w:rFonts w:hint="eastAsia"/>
-          <w:sz w:val="24"/>
-          <w:szCs w:val="28"/>
-        </w:rPr>
-        <w:t>录文件</w:t>
-      </w:r>
-      <w:proofErr w:type="gramEnd"/>
-      <w:r>
-        <w:rPr>
-          <w:rFonts w:hint="eastAsia"/>
-          <w:sz w:val="24"/>
-          <w:szCs w:val="28"/>
-        </w:rPr>
-        <w:t>以及</w:t>
+        <w:t>00XXXXXXXXX_Image/Timestamp_00XXXXXXXXX.csv</w:t>
+      </w:r>
+      <w:r>
+        <w:rPr>
+          <w:rFonts w:hint="eastAsia"/>
+          <w:sz w:val="24"/>
+          <w:szCs w:val="28"/>
+        </w:rPr>
+        <w:t>图像时间戳记录文件以及</w:t>
       </w:r>
       <w:r>
         <w:rPr>
@@ -684,7 +598,6 @@
           <w:szCs w:val="28"/>
         </w:rPr>
       </w:pPr>
-      <w:proofErr w:type="spellStart"/>
       <w:r>
         <w:rPr>
           <w:rFonts w:hint="eastAsia"/>
@@ -700,23 +613,13 @@
         </w:rPr>
         <w:t>Result</w:t>
       </w:r>
-      <w:proofErr w:type="spellEnd"/>
-      <w:r>
-        <w:rPr>
-          <w:rFonts w:hint="eastAsia"/>
-          <w:sz w:val="24"/>
-          <w:szCs w:val="28"/>
-        </w:rPr>
-        <w:t>数据文件导入数据库中</w:t>
-      </w:r>
-      <w:proofErr w:type="spellStart"/>
-      <w:r>
-        <w:rPr>
-          <w:rFonts w:hint="eastAsia"/>
-          <w:sz w:val="24"/>
-          <w:szCs w:val="28"/>
-        </w:rPr>
-        <w:t>Data</w:t>
+      <w:r>
+        <w:rPr>
+          <w:rFonts w:hint="eastAsia"/>
+          <w:sz w:val="24"/>
+          <w:szCs w:val="28"/>
+        </w:rPr>
+        <w:t>数据文件导入数据库中Data</w:t>
       </w:r>
       <w:r>
         <w:rPr>
@@ -725,7 +628,6 @@
         </w:rPr>
         <w:t>Raw</w:t>
       </w:r>
-      <w:proofErr w:type="spellEnd"/>
       <w:r>
         <w:rPr>
           <w:rFonts w:hint="eastAsia"/>
@@ -754,16 +656,7 @@
           <w:sz w:val="24"/>
           <w:szCs w:val="28"/>
         </w:rPr>
-        <w:t>里程计数据文件导入数据库中</w:t>
-      </w:r>
-      <w:proofErr w:type="spellStart"/>
-      <w:r>
-        <w:rPr>
-          <w:rFonts w:hint="eastAsia"/>
-          <w:sz w:val="24"/>
-          <w:szCs w:val="28"/>
-        </w:rPr>
-        <w:t>T</w:t>
+        <w:t>里程计数据文件导入数据库中T</w:t>
       </w:r>
       <w:r>
         <w:rPr>
@@ -772,7 +665,6 @@
         </w:rPr>
         <w:t>andD</w:t>
       </w:r>
-      <w:proofErr w:type="spellEnd"/>
       <w:r>
         <w:rPr>
           <w:rFonts w:hint="eastAsia"/>
@@ -801,16 +693,7 @@
           <w:sz w:val="24"/>
           <w:szCs w:val="28"/>
         </w:rPr>
-        <w:t>8台相机</w:t>
-      </w:r>
-      <w:proofErr w:type="spellStart"/>
-      <w:r>
-        <w:rPr>
-          <w:rFonts w:hint="eastAsia"/>
-          <w:sz w:val="24"/>
-          <w:szCs w:val="28"/>
-        </w:rPr>
-        <w:t>Cal</w:t>
+        <w:t>8台相机Cal</w:t>
       </w:r>
       <w:r>
         <w:rPr>
@@ -819,23 +702,13 @@
         </w:rPr>
         <w:t>Result</w:t>
       </w:r>
-      <w:proofErr w:type="spellEnd"/>
-      <w:r>
-        <w:rPr>
-          <w:rFonts w:hint="eastAsia"/>
-          <w:sz w:val="24"/>
-          <w:szCs w:val="28"/>
-        </w:rPr>
-        <w:t>数据根据时间戳整合、经模型转换后导入</w:t>
-      </w:r>
-      <w:proofErr w:type="spellStart"/>
-      <w:r>
-        <w:rPr>
-          <w:rFonts w:hint="eastAsia"/>
-          <w:sz w:val="24"/>
-          <w:szCs w:val="28"/>
-        </w:rPr>
-        <w:t>Data</w:t>
+      <w:r>
+        <w:rPr>
+          <w:rFonts w:hint="eastAsia"/>
+          <w:sz w:val="24"/>
+          <w:szCs w:val="28"/>
+        </w:rPr>
+        <w:t>数据根据时间戳整合、经模型转换后导入Data</w:t>
       </w:r>
       <w:r>
         <w:rPr>
@@ -844,7 +717,6 @@
         </w:rPr>
         <w:t>Conv</w:t>
       </w:r>
-      <w:proofErr w:type="spellEnd"/>
       <w:r>
         <w:rPr>
           <w:rFonts w:hint="eastAsia"/>
@@ -943,7 +815,6 @@
         </w:rPr>
         <w:t>基准相机该记录下的N条</w:t>
       </w:r>
-      <w:proofErr w:type="spellStart"/>
       <w:r>
         <w:rPr>
           <w:rFonts w:hint="eastAsia"/>
@@ -952,7 +823,6 @@
         </w:rPr>
         <w:t>DataRaw</w:t>
       </w:r>
-      <w:proofErr w:type="spellEnd"/>
       <w:r>
         <w:rPr>
           <w:rFonts w:hint="eastAsia"/>
@@ -975,25 +845,7 @@
           <w:sz w:val="24"/>
           <w:szCs w:val="28"/>
         </w:rPr>
-        <w:t>通过时间戳间隔计算</w:t>
-      </w:r>
-      <w:proofErr w:type="gramStart"/>
-      <w:r>
-        <w:rPr>
-          <w:rFonts w:hint="eastAsia"/>
-          <w:sz w:val="24"/>
-          <w:szCs w:val="28"/>
-        </w:rPr>
-        <w:t>帧</w:t>
-      </w:r>
-      <w:proofErr w:type="gramEnd"/>
-      <w:r>
-        <w:rPr>
-          <w:rFonts w:hint="eastAsia"/>
-          <w:sz w:val="24"/>
-          <w:szCs w:val="28"/>
-        </w:rPr>
-        <w:t>间隔，帧间隔3</w:t>
+        <w:t>通过时间戳间隔计算帧间隔，帧间隔3</w:t>
       </w:r>
       <w:r>
         <w:rPr>
@@ -1098,16 +950,7 @@
           <w:sz w:val="24"/>
           <w:szCs w:val="28"/>
         </w:rPr>
-        <w:t>），转换后的数据存入</w:t>
-      </w:r>
-      <w:proofErr w:type="spellStart"/>
-      <w:r>
-        <w:rPr>
-          <w:rFonts w:hint="eastAsia"/>
-          <w:sz w:val="24"/>
-          <w:szCs w:val="28"/>
-        </w:rPr>
-        <w:t>Data</w:t>
+        <w:t>），转换后的数据存入Data</w:t>
       </w:r>
       <w:r>
         <w:rPr>
@@ -1116,7 +959,6 @@
         </w:rPr>
         <w:t>Conv</w:t>
       </w:r>
-      <w:proofErr w:type="spellEnd"/>
       <w:r>
         <w:rPr>
           <w:rFonts w:hint="eastAsia"/>
@@ -1176,61 +1018,7 @@
           <w:sz w:val="24"/>
           <w:szCs w:val="28"/>
         </w:rPr>
-        <w:t>台相机对应时间戳查询</w:t>
-      </w:r>
-      <w:proofErr w:type="spellStart"/>
-      <w:r>
-        <w:rPr>
-          <w:rFonts w:hint="eastAsia"/>
-          <w:sz w:val="24"/>
-          <w:szCs w:val="28"/>
-        </w:rPr>
-        <w:t>TandD</w:t>
-      </w:r>
-      <w:proofErr w:type="spellEnd"/>
-      <w:r>
-        <w:rPr>
-          <w:rFonts w:hint="eastAsia"/>
-          <w:sz w:val="24"/>
-          <w:szCs w:val="28"/>
-        </w:rPr>
-        <w:t>表中相近（±K</w:t>
-      </w:r>
-      <w:proofErr w:type="gramStart"/>
-      <w:r>
-        <w:rPr>
-          <w:rFonts w:hint="eastAsia"/>
-          <w:sz w:val="24"/>
-          <w:szCs w:val="28"/>
-        </w:rPr>
-        <w:t>倍</w:t>
-      </w:r>
-      <w:proofErr w:type="gramEnd"/>
-      <w:r>
-        <w:rPr>
-          <w:rFonts w:hint="eastAsia"/>
-          <w:sz w:val="24"/>
-          <w:szCs w:val="28"/>
-        </w:rPr>
-        <w:t>帧间隔）的里程数据，根据最近的前后两个时间戳下的里程值，计算相机对应时间的里程值。（认为两里程</w:t>
-      </w:r>
-      <w:proofErr w:type="gramStart"/>
-      <w:r>
-        <w:rPr>
-          <w:rFonts w:hint="eastAsia"/>
-          <w:sz w:val="24"/>
-          <w:szCs w:val="28"/>
-        </w:rPr>
-        <w:t>时间戳间的</w:t>
-      </w:r>
-      <w:proofErr w:type="gramEnd"/>
-      <w:r>
-        <w:rPr>
-          <w:rFonts w:hint="eastAsia"/>
-          <w:sz w:val="24"/>
-          <w:szCs w:val="28"/>
-        </w:rPr>
-        <w:t>较短时间内，速度均匀无变化）</w:t>
+        <w:t>台相机对应时间戳查询TandD表中相近（±K倍帧间隔）的里程数据，根据最近的前后两个时间戳下的里程值，计算相机对应时间的里程值。（认为两里程时间戳间的较短时间内，速度均匀无变化）</w:t>
       </w:r>
     </w:p>
     <w:p>
@@ -1358,15 +1146,7 @@
           <w:sz w:val="24"/>
           <w:szCs w:val="28"/>
         </w:rPr>
-        <w:t>里程数据记录2：</w:t>
-      </w:r>
-      <w:r>
-        <w:rPr>
-          <w:rFonts w:hint="eastAsia"/>
-          <w:sz w:val="24"/>
-          <w:szCs w:val="28"/>
-        </w:rPr>
-        <w:t>时间</w:t>
+        <w:t>里程数据记录2：时间</w:t>
       </w:r>
       <m:oMath>
         <m:sSub>
@@ -1594,7 +1374,6 @@
         <w:pStyle w:val="a3"/>
         <w:ind w:left="1440" w:firstLineChars="0" w:firstLine="0"/>
         <w:rPr>
-          <w:rFonts w:hint="eastAsia"/>
           <w:sz w:val="24"/>
           <w:szCs w:val="28"/>
         </w:rPr>
@@ -1982,27 +1761,16 @@
           <w:sz w:val="24"/>
           <w:szCs w:val="28"/>
         </w:rPr>
-        <w:t>转换后的里程对应存入</w:t>
-      </w:r>
-      <w:proofErr w:type="spellStart"/>
-      <w:r>
-        <w:rPr>
-          <w:rFonts w:hint="eastAsia"/>
+        <w:t>转换后的里程对应存入Data</w:t>
+      </w:r>
+      <w:r>
+        <w:rPr>
           <w:iCs/>
           <w:sz w:val="24"/>
           <w:szCs w:val="28"/>
         </w:rPr>
-        <w:t>Data</w:t>
-      </w:r>
-      <w:r>
-        <w:rPr>
-          <w:iCs/>
-          <w:sz w:val="24"/>
-          <w:szCs w:val="28"/>
-        </w:rPr>
         <w:t>Conv</w:t>
       </w:r>
-      <w:proofErr w:type="spellEnd"/>
       <w:r>
         <w:rPr>
           <w:rFonts w:hint="eastAsia"/>
@@ -2034,25 +1802,24 @@
           <w:sz w:val="24"/>
           <w:szCs w:val="28"/>
         </w:rPr>
-        <w:t>将</w:t>
-      </w:r>
-      <w:proofErr w:type="spellStart"/>
-      <w:r>
-        <w:rPr>
-          <w:rFonts w:hint="eastAsia"/>
+        <w:t>将Data</w:t>
+      </w:r>
+      <w:r>
+        <w:rPr>
           <w:iCs/>
           <w:sz w:val="24"/>
           <w:szCs w:val="28"/>
         </w:rPr>
-        <w:t>Data</w:t>
-      </w:r>
-      <w:r>
-        <w:rPr>
+        <w:t>Con</w:t>
+      </w:r>
+      <w:r>
+        <w:rPr>
+          <w:rFonts w:hint="eastAsia"/>
           <w:iCs/>
           <w:sz w:val="24"/>
           <w:szCs w:val="28"/>
         </w:rPr>
-        <w:t>Con</w:t>
+        <w:t>v</w:t>
       </w:r>
       <w:r>
         <w:rPr>
@@ -2061,29 +1828,28 @@
           <w:sz w:val="24"/>
           <w:szCs w:val="28"/>
         </w:rPr>
-        <w:t>v</w:t>
-      </w:r>
-      <w:proofErr w:type="spellEnd"/>
-      <w:r>
-        <w:rPr>
-          <w:rFonts w:hint="eastAsia"/>
+        <w:t>中的极坐标数据转化为Json格式的转发字符串</w:t>
+      </w:r>
+    </w:p>
+    <w:p>
+      <w:pPr>
+        <w:pStyle w:val="a3"/>
+        <w:ind w:left="720" w:firstLineChars="0" w:firstLine="0"/>
+        <w:rPr>
           <w:iCs/>
           <w:sz w:val="24"/>
           <w:szCs w:val="28"/>
         </w:rPr>
-        <w:t>中的极坐标数据转化为Json格式的转发字符串</w:t>
-      </w:r>
-    </w:p>
-    <w:p>
-      <w:pPr>
-        <w:pStyle w:val="a3"/>
-        <w:ind w:left="720" w:firstLineChars="0" w:firstLine="0"/>
-        <w:rPr>
+      </w:pPr>
+      <w:r>
+        <w:rPr>
+          <w:rFonts w:hint="eastAsia"/>
           <w:iCs/>
           <w:sz w:val="24"/>
           <w:szCs w:val="28"/>
         </w:rPr>
-      </w:pPr>
+        <w:t>（</w:t>
+      </w:r>
       <w:r>
         <w:rPr>
           <w:rFonts w:hint="eastAsia"/>
@@ -2091,107 +1857,33 @@
           <w:sz w:val="24"/>
           <w:szCs w:val="28"/>
         </w:rPr>
-        <w:t>（</w:t>
-      </w:r>
-      <w:r>
-        <w:rPr>
-          <w:rFonts w:hint="eastAsia"/>
+        <w:t>“</w:t>
+      </w:r>
+      <w:r>
+        <w:rPr>
           <w:iCs/>
           <w:sz w:val="24"/>
           <w:szCs w:val="28"/>
         </w:rPr>
-        <w:t>“</w:t>
-      </w:r>
-      <w:r>
-        <w:rPr>
+        <w:t>{value:[x,y,z],itemStyle:{color:’blue’}},”*2048组</w:t>
+      </w:r>
+      <w:r>
+        <w:rPr>
+          <w:rFonts w:hint="eastAsia"/>
           <w:iCs/>
           <w:sz w:val="24"/>
           <w:szCs w:val="28"/>
         </w:rPr>
-        <w:t>{value:[</w:t>
-      </w:r>
-      <w:proofErr w:type="spellStart"/>
+        <w:t>），并存入Data</w:t>
+      </w:r>
       <w:r>
         <w:rPr>
           <w:iCs/>
           <w:sz w:val="24"/>
           <w:szCs w:val="28"/>
         </w:rPr>
-        <w:t>x,y,z</w:t>
-      </w:r>
-      <w:proofErr w:type="spellEnd"/>
-      <w:r>
-        <w:rPr>
-          <w:iCs/>
-          <w:sz w:val="24"/>
-          <w:szCs w:val="28"/>
-        </w:rPr>
-        <w:t>],</w:t>
-      </w:r>
-      <w:proofErr w:type="spellStart"/>
-      <w:r>
-        <w:rPr>
-          <w:iCs/>
-          <w:sz w:val="24"/>
-          <w:szCs w:val="28"/>
-        </w:rPr>
-        <w:t>itemStyle</w:t>
-      </w:r>
-      <w:proofErr w:type="spellEnd"/>
-      <w:r>
-        <w:rPr>
-          <w:iCs/>
-          <w:sz w:val="24"/>
-          <w:szCs w:val="28"/>
-        </w:rPr>
-        <w:t>:{</w:t>
-      </w:r>
-      <w:proofErr w:type="spellStart"/>
-      <w:r>
-        <w:rPr>
-          <w:iCs/>
-          <w:sz w:val="24"/>
-          <w:szCs w:val="28"/>
-        </w:rPr>
-        <w:t>color:’blue</w:t>
-      </w:r>
-      <w:proofErr w:type="spellEnd"/>
-      <w:r>
-        <w:rPr>
-          <w:iCs/>
-          <w:sz w:val="24"/>
-          <w:szCs w:val="28"/>
-        </w:rPr>
-        <w:t>’}},”*2048组</w:t>
-      </w:r>
-      <w:r>
-        <w:rPr>
-          <w:rFonts w:hint="eastAsia"/>
-          <w:iCs/>
-          <w:sz w:val="24"/>
-          <w:szCs w:val="28"/>
-        </w:rPr>
-        <w:t>），并存入</w:t>
-      </w:r>
-      <w:proofErr w:type="spellStart"/>
-      <w:r>
-        <w:rPr>
-          <w:rFonts w:hint="eastAsia"/>
-          <w:iCs/>
-          <w:sz w:val="24"/>
-          <w:szCs w:val="28"/>
-        </w:rPr>
-        <w:t>Data</w:t>
-      </w:r>
-      <w:r>
-        <w:rPr>
-          <w:iCs/>
-          <w:sz w:val="24"/>
-          <w:szCs w:val="28"/>
-        </w:rPr>
         <w:t>Disp</w:t>
       </w:r>
-      <w:proofErr w:type="spellEnd"/>
       <w:r>
         <w:rPr>
           <w:rFonts w:hint="eastAsia"/>
@@ -2211,7 +1903,6 @@
         </w:numPr>
         <w:ind w:firstLineChars="0"/>
         <w:rPr>
-          <w:rFonts w:hint="eastAsia"/>
           <w:iCs/>
           <w:sz w:val="24"/>
           <w:szCs w:val="28"/>
@@ -2224,27 +1915,25 @@
           <w:sz w:val="24"/>
           <w:szCs w:val="28"/>
         </w:rPr>
-        <w:t>将</w:t>
-      </w:r>
-      <w:proofErr w:type="spellStart"/>
-      <w:r>
-        <w:rPr>
-          <w:rFonts w:hint="eastAsia"/>
+        <w:t>将Data</w:t>
+      </w:r>
+      <w:r>
+        <w:rPr>
           <w:iCs/>
           <w:sz w:val="24"/>
           <w:szCs w:val="28"/>
         </w:rPr>
-        <w:t>Data</w:t>
-      </w:r>
-      <w:r>
-        <w:rPr>
+        <w:t>Conv</w:t>
+      </w:r>
+      <w:r>
+        <w:rPr>
+          <w:rFonts w:hint="eastAsia"/>
           <w:iCs/>
           <w:sz w:val="24"/>
           <w:szCs w:val="28"/>
         </w:rPr>
-        <w:t>Conv</w:t>
-      </w:r>
-      <w:proofErr w:type="spellEnd"/>
+        <w:t>中的极坐标数据解算为截面拟合参数（长短轴，水平轴，旋转角）并</w:t>
+      </w:r>
       <w:r>
         <w:rPr>
           <w:rFonts w:hint="eastAsia"/>
@@ -2252,7 +1941,7 @@
           <w:sz w:val="24"/>
           <w:szCs w:val="28"/>
         </w:rPr>
-        <w:t>中的极坐标数据解算为截面拟合参数（长短轴，水平轴，旋转角）并</w:t>
+        <w:t>存</w:t>
       </w:r>
       <w:r>
         <w:rPr>
@@ -2261,36 +1950,16 @@
           <w:sz w:val="24"/>
           <w:szCs w:val="28"/>
         </w:rPr>
-        <w:t>存</w:t>
-      </w:r>
-      <w:r>
-        <w:rPr>
-          <w:rFonts w:hint="eastAsia"/>
+        <w:t>入Data</w:t>
+      </w:r>
+      <w:r>
+        <w:rPr>
           <w:iCs/>
           <w:sz w:val="24"/>
           <w:szCs w:val="28"/>
         </w:rPr>
-        <w:t>入</w:t>
-      </w:r>
-      <w:proofErr w:type="spellStart"/>
-      <w:r>
-        <w:rPr>
-          <w:rFonts w:hint="eastAsia"/>
-          <w:iCs/>
-          <w:sz w:val="24"/>
-          <w:szCs w:val="28"/>
-        </w:rPr>
-        <w:t>Data</w:t>
-      </w:r>
-      <w:r>
-        <w:rPr>
-          <w:iCs/>
-          <w:sz w:val="24"/>
-          <w:szCs w:val="28"/>
-        </w:rPr>
         <w:t>Overview</w:t>
       </w:r>
-      <w:proofErr w:type="spellEnd"/>
       <w:r>
         <w:rPr>
           <w:rFonts w:hint="eastAsia"/>
@@ -2364,16 +2033,7 @@
           <w:sz w:val="24"/>
           <w:szCs w:val="28"/>
         </w:rPr>
-        <w:t>将</w:t>
-      </w:r>
-      <w:proofErr w:type="spellStart"/>
-      <w:r>
-        <w:rPr>
-          <w:rFonts w:hint="eastAsia"/>
-          <w:sz w:val="24"/>
-          <w:szCs w:val="28"/>
-        </w:rPr>
-        <w:t>Encode</w:t>
+        <w:t>将Encode</w:t>
       </w:r>
       <w:r>
         <w:rPr>
@@ -2382,32 +2042,13 @@
         </w:rPr>
         <w:t>Result</w:t>
       </w:r>
-      <w:proofErr w:type="spellEnd"/>
-      <w:r>
-        <w:rPr>
-          <w:rFonts w:hint="eastAsia"/>
-          <w:sz w:val="24"/>
-          <w:szCs w:val="28"/>
-        </w:rPr>
-        <w:t>中各相机拍摄的MJPEG视频解码为JPEG图像，并按照相应格式存入</w:t>
-      </w:r>
-      <w:proofErr w:type="spellStart"/>
-      <w:r>
-        <w:rPr>
-          <w:rFonts w:hint="eastAsia"/>
-          <w:sz w:val="24"/>
-          <w:szCs w:val="28"/>
-        </w:rPr>
-        <w:t>DecodeResult</w:t>
-      </w:r>
-      <w:proofErr w:type="spellEnd"/>
-      <w:r>
-        <w:rPr>
-          <w:rFonts w:hint="eastAsia"/>
-          <w:sz w:val="24"/>
-          <w:szCs w:val="28"/>
-        </w:rPr>
-        <w:t>中。</w:t>
+      <w:r>
+        <w:rPr>
+          <w:rFonts w:hint="eastAsia"/>
+          <w:sz w:val="24"/>
+          <w:szCs w:val="28"/>
+        </w:rPr>
+        <w:t>中各相机拍摄的MJPEG视频解码为JPEG图像，并按照相应格式存入DecodeResult中。</w:t>
       </w:r>
     </w:p>
     <w:p>
@@ -2429,16 +2070,7 @@
           <w:sz w:val="24"/>
           <w:szCs w:val="28"/>
         </w:rPr>
-        <w:t>提取各相机图像文件路径，存入</w:t>
-      </w:r>
-      <w:proofErr w:type="spellStart"/>
-      <w:r>
-        <w:rPr>
-          <w:rFonts w:hint="eastAsia"/>
-          <w:sz w:val="24"/>
-          <w:szCs w:val="28"/>
-        </w:rPr>
-        <w:t>Iamge</w:t>
+        <w:t>提取各相机图像文件路径，存入Iamge</w:t>
       </w:r>
       <w:r>
         <w:rPr>
@@ -2447,7 +2079,6 @@
         </w:rPr>
         <w:t>Raw</w:t>
       </w:r>
-      <w:proofErr w:type="spellEnd"/>
       <w:r>
         <w:rPr>
           <w:rFonts w:hint="eastAsia"/>
@@ -2476,25 +2107,7 @@
           <w:sz w:val="24"/>
           <w:szCs w:val="28"/>
         </w:rPr>
-        <w:t>8台相机图像文件路径根据时间戳整合，导入</w:t>
-      </w:r>
-      <w:proofErr w:type="spellStart"/>
-      <w:r>
-        <w:rPr>
-          <w:rFonts w:hint="eastAsia"/>
-          <w:sz w:val="24"/>
-          <w:szCs w:val="28"/>
-        </w:rPr>
-        <w:t>ImageDisp</w:t>
-      </w:r>
-      <w:proofErr w:type="spellEnd"/>
-      <w:r>
-        <w:rPr>
-          <w:rFonts w:hint="eastAsia"/>
-          <w:sz w:val="24"/>
-          <w:szCs w:val="28"/>
-        </w:rPr>
-        <w:t>表。</w:t>
+        <w:t>8台相机图像文件路径根据时间戳整合，导入ImageDisp表。</w:t>
       </w:r>
     </w:p>
     <w:p>
@@ -2568,65 +2181,14 @@
           <w:sz w:val="24"/>
           <w:szCs w:val="28"/>
         </w:rPr>
-        <w:t>分批次查询基准相机该记录下的N条</w:t>
-      </w:r>
-      <w:proofErr w:type="spellStart"/>
-      <w:r>
-        <w:rPr>
-          <w:rFonts w:hint="eastAsia"/>
-          <w:sz w:val="24"/>
-          <w:szCs w:val="28"/>
-        </w:rPr>
-        <w:t>Image</w:t>
-      </w:r>
-      <w:r>
-        <w:rPr>
-          <w:rFonts w:hint="eastAsia"/>
-          <w:sz w:val="24"/>
-          <w:szCs w:val="28"/>
-        </w:rPr>
-        <w:t>Raw</w:t>
-      </w:r>
-      <w:proofErr w:type="spellEnd"/>
-      <w:r>
-        <w:rPr>
-          <w:rFonts w:hint="eastAsia"/>
-          <w:sz w:val="24"/>
-          <w:szCs w:val="28"/>
-        </w:rPr>
-        <w:t>数据记录，并通过时间戳间隔计算</w:t>
-      </w:r>
-      <w:proofErr w:type="gramStart"/>
-      <w:r>
-        <w:rPr>
-          <w:rFonts w:hint="eastAsia"/>
-          <w:sz w:val="24"/>
-          <w:szCs w:val="28"/>
-        </w:rPr>
-        <w:t>帧</w:t>
-      </w:r>
-      <w:proofErr w:type="gramEnd"/>
-      <w:r>
-        <w:rPr>
-          <w:rFonts w:hint="eastAsia"/>
-          <w:sz w:val="24"/>
-          <w:szCs w:val="28"/>
-        </w:rPr>
-        <w:t>间隔，帧间隔</w:t>
-      </w:r>
-      <w:r>
-        <w:rPr>
-          <w:sz w:val="24"/>
-          <w:szCs w:val="28"/>
-        </w:rPr>
-        <w:t>3</w:t>
-      </w:r>
-      <w:r>
-        <w:rPr>
-          <w:sz w:val="24"/>
-          <w:szCs w:val="28"/>
-        </w:rPr>
-        <w:t>0</w:t>
+        <w:t>分批次查询基准相机该记录下的N条ImageRaw数据记录，并通过时间戳间隔计算帧间隔，帧间隔</w:t>
+      </w:r>
+      <w:r>
+        <w:rPr>
+          <w:sz w:val="24"/>
+          <w:szCs w:val="28"/>
+        </w:rPr>
+        <w:t>30</w:t>
       </w:r>
       <w:r>
         <w:rPr>
@@ -2694,32 +2256,7 @@
           <w:szCs w:val="28"/>
         </w:rPr>
         <w:lastRenderedPageBreak/>
-        <w:t>对齐后的8台相机</w:t>
-      </w:r>
-      <w:r>
-        <w:rPr>
-          <w:rFonts w:hint="eastAsia"/>
-          <w:sz w:val="24"/>
-          <w:szCs w:val="28"/>
-        </w:rPr>
-        <w:t>图像路径</w:t>
-      </w:r>
-      <w:r>
-        <w:rPr>
-          <w:rFonts w:hint="eastAsia"/>
-          <w:sz w:val="24"/>
-          <w:szCs w:val="28"/>
-        </w:rPr>
-        <w:t>存入</w:t>
-      </w:r>
-      <w:proofErr w:type="spellStart"/>
-      <w:r>
-        <w:rPr>
-          <w:rFonts w:hint="eastAsia"/>
-          <w:sz w:val="24"/>
-          <w:szCs w:val="28"/>
-        </w:rPr>
-        <w:t>Image</w:t>
+        <w:t>对齐后的8台相机图像路径存入Image</w:t>
       </w:r>
       <w:r>
         <w:rPr>
@@ -2728,30 +2265,13 @@
         </w:rPr>
         <w:t>Disp</w:t>
       </w:r>
-      <w:proofErr w:type="spellEnd"/>
-      <w:r>
-        <w:rPr>
-          <w:rFonts w:hint="eastAsia"/>
-          <w:sz w:val="24"/>
-          <w:szCs w:val="28"/>
-        </w:rPr>
-        <w:t>表，未正常工作的相机中的数据点置</w:t>
-      </w:r>
-      <w:r>
-        <w:rPr>
-          <w:rFonts w:hint="eastAsia"/>
-          <w:sz w:val="24"/>
-          <w:szCs w:val="28"/>
-        </w:rPr>
-        <w:t>空</w:t>
-      </w:r>
-      <w:r>
-        <w:rPr>
-          <w:rFonts w:hint="eastAsia"/>
-          <w:sz w:val="24"/>
-          <w:szCs w:val="28"/>
-        </w:rPr>
-        <w:t>。</w:t>
+      <w:r>
+        <w:rPr>
+          <w:rFonts w:hint="eastAsia"/>
+          <w:sz w:val="24"/>
+          <w:szCs w:val="28"/>
+        </w:rPr>
+        <w:t>表，未正常工作的相机中的数据点置空。</w:t>
       </w:r>
     </w:p>
     <w:p>
@@ -2763,7 +2283,6 @@
         </w:numPr>
         <w:ind w:firstLineChars="0"/>
         <w:rPr>
-          <w:rFonts w:hint="eastAsia"/>
           <w:sz w:val="24"/>
           <w:szCs w:val="28"/>
         </w:rPr>
@@ -2838,13 +2357,9 @@
           <w:sz w:val="24"/>
           <w:szCs w:val="28"/>
         </w:rPr>
-        <w:t>数据处理软件设计</w:t>
-      </w:r>
-    </w:p>
-    <w:p>
-      <w:pPr>
-        <w:pStyle w:val="a3"/>
-        <w:ind w:left="720" w:firstLineChars="0" w:firstLine="0"/>
+        <w:t>数据</w:t>
+      </w:r>
+      <w:r>
         <w:rPr>
           <w:rFonts w:hint="eastAsia"/>
           <w:b/>
@@ -2852,7 +2367,98 @@
           <w:sz w:val="24"/>
           <w:szCs w:val="28"/>
         </w:rPr>
-      </w:pPr>
+        <w:t>呈现</w:t>
+      </w:r>
+      <w:r>
+        <w:rPr>
+          <w:rFonts w:hint="eastAsia"/>
+          <w:b/>
+          <w:bCs/>
+          <w:sz w:val="24"/>
+          <w:szCs w:val="28"/>
+        </w:rPr>
+        <w:t>设计</w:t>
+      </w:r>
+    </w:p>
+    <w:p>
+      <w:pPr>
+        <w:ind w:firstLineChars="200" w:firstLine="480"/>
+        <w:rPr>
+          <w:rFonts w:hint="eastAsia"/>
+          <w:sz w:val="24"/>
+          <w:szCs w:val="28"/>
+        </w:rPr>
+      </w:pPr>
+      <w:r>
+        <w:rPr>
+          <w:rFonts w:hint="eastAsia"/>
+          <w:sz w:val="24"/>
+          <w:szCs w:val="28"/>
+        </w:rPr>
+        <w:t>数据呈现设计为多表逻辑递进形式，主表为</w:t>
+      </w:r>
+      <w:r>
+        <w:rPr>
+          <w:rFonts w:hint="eastAsia"/>
+          <w:sz w:val="24"/>
+          <w:szCs w:val="28"/>
+        </w:rPr>
+        <w:t>按输入时间检索的</w:t>
+      </w:r>
+      <w:r>
+        <w:rPr>
+          <w:rFonts w:hint="eastAsia"/>
+          <w:sz w:val="24"/>
+          <w:szCs w:val="28"/>
+        </w:rPr>
+        <w:t>检测记录（Detect</w:t>
+      </w:r>
+      <w:r>
+        <w:rPr>
+          <w:sz w:val="24"/>
+          <w:szCs w:val="28"/>
+        </w:rPr>
+        <w:t>Record</w:t>
+      </w:r>
+      <w:r>
+        <w:rPr>
+          <w:rFonts w:hint="eastAsia"/>
+          <w:sz w:val="24"/>
+          <w:szCs w:val="28"/>
+        </w:rPr>
+        <w:t>）表，</w:t>
+      </w:r>
+      <w:r>
+        <w:rPr>
+          <w:rFonts w:hint="eastAsia"/>
+          <w:sz w:val="24"/>
+          <w:szCs w:val="28"/>
+        </w:rPr>
+        <w:t>可按线路编号和</w:t>
+      </w:r>
+      <w:r>
+        <w:rPr>
+          <w:rFonts w:hint="eastAsia"/>
+          <w:sz w:val="24"/>
+          <w:szCs w:val="28"/>
+        </w:rPr>
+        <w:t>设备编号归类查找。检测记录表行内容单击，呈现该检测记录下的数据记录（Data</w:t>
+      </w:r>
+      <w:r>
+        <w:rPr>
+          <w:sz w:val="24"/>
+          <w:szCs w:val="28"/>
+        </w:rPr>
+        <w:t>Conv）</w:t>
+      </w:r>
+      <w:r>
+        <w:rPr>
+          <w:rFonts w:hint="eastAsia"/>
+          <w:sz w:val="24"/>
+          <w:szCs w:val="28"/>
+        </w:rPr>
+        <w:t>，同时展示时间戳/距离最近的图像。</w:t>
+      </w:r>
     </w:p>
     <w:p>
       <w:pPr>
@@ -2885,7 +2491,6 @@
         <w:pStyle w:val="a3"/>
         <w:ind w:left="720" w:firstLineChars="0" w:firstLine="0"/>
         <w:rPr>
-          <w:rFonts w:hint="eastAsia"/>
           <w:b/>
           <w:bCs/>
           <w:sz w:val="24"/>
@@ -2901,6 +2506,44 @@
     </w:sectPr>
   </w:body>
 </w:document>
+</file>
+
+<file path=word/endnotes.xml><?xml version="1.0" encoding="utf-8"?>
+<w:endnotes xmlns:wpc="http://schemas.microsoft.com/office/word/2010/wordprocessingCanvas" xmlns:cx="http://schemas.microsoft.com/office/drawing/2014/chartex" xmlns:cx1="http://schemas.microsoft.com/office/drawing/2015/9/8/chartex" xmlns:cx2="http://schemas.microsoft.com/office/drawing/2015/10/21/chartex" xmlns:cx3="http://schemas.microsoft.com/office/drawing/2016/5/9/chartex" xmlns:cx4="http://schemas.microsoft.com/office/drawing/2016/5/10/chartex" xmlns:cx5="http://schemas.microsoft.com/office/drawing/2016/5/11/chartex" xmlns:cx6="http://schemas.microsoft.com/office/drawing/2016/5/12/chartex" xmlns:cx7="http://schemas.microsoft.com/office/drawing/2016/5/13/chartex" xmlns:cx8="http://schemas.microsoft.com/office/drawing/2016/5/14/chartex" xmlns:mc="http://schemas.openxmlformats.org/markup-compatibility/2006" xmlns:aink="http://schemas.microsoft.com/office/drawing/2016/ink" xmlns:am3d="http://schemas.microsoft.com/office/drawing/2017/model3d" xmlns:o="urn:schemas-microsoft-com:office:office" xmlns:r="http://schemas.openxmlformats.org/officeDocument/2006/relationships" xmlns:m="http://schemas.openxmlformats.org/officeDocument/2006/math" xmlns:v="urn:schemas-microsoft-com:vml" xmlns:wp14="http://schemas.microsoft.com/office/word/2010/wordprocessingDrawing" xmlns:wp="http://schemas.openxmlformats.org/drawingml/2006/wordprocessingDrawing" xmlns:w10="urn:schemas-microsoft-com:office:word" xmlns:w="http://schemas.openxmlformats.org/wordprocessingml/2006/main" xmlns:w14="http://schemas.microsoft.com/office/word/2010/wordml" xmlns:w15="http://schemas.microsoft.com/office/word/2012/wordml" xmlns:w16cex="http://schemas.microsoft.com/office/word/2018/wordml/cex" xmlns:w16cid="http://schemas.microsoft.com/office/word/2016/wordml/cid" xmlns:w16="http://schemas.microsoft.com/office/word/2018/wordml" xmlns:w16se="http://schemas.microsoft.com/office/word/2015/wordml/symex" xmlns:wpg="http://schemas.microsoft.com/office/word/2010/wordprocessingGroup" xmlns:wpi="http://schemas.microsoft.com/office/word/2010/wordprocessingInk" xmlns:wne="http://schemas.microsoft.com/office/word/2006/wordml" xmlns:wps="http://schemas.microsoft.com/office/word/2010/wordprocessingShape" mc:Ignorable="w14 w15 w16se w16cid w16 w16cex wp14">
+  <w:endnote w:type="separator" w:id="-1">
+    <w:p>
+      <w:r>
+        <w:separator/>
+      </w:r>
+    </w:p>
+  </w:endnote>
+  <w:endnote w:type="continuationSeparator" w:id="0">
+    <w:p>
+      <w:r>
+        <w:continuationSeparator/>
+      </w:r>
+    </w:p>
+  </w:endnote>
+</w:endnotes>
+</file>
+
+<file path=word/footnotes.xml><?xml version="1.0" encoding="utf-8"?>
+<w:footnotes xmlns:wpc="http://schemas.microsoft.com/office/word/2010/wordprocessingCanvas" xmlns:cx="http://schemas.microsoft.com/office/drawing/2014/chartex" xmlns:cx1="http://schemas.microsoft.com/office/drawing/2015/9/8/chartex" xmlns:cx2="http://schemas.microsoft.com/office/drawing/2015/10/21/chartex" xmlns:cx3="http://schemas.microsoft.com/office/drawing/2016/5/9/chartex" xmlns:cx4="http://schemas.microsoft.com/office/drawing/2016/5/10/chartex" xmlns:cx5="http://schemas.microsoft.com/office/drawing/2016/5/11/chartex" xmlns:cx6="http://schemas.microsoft.com/office/drawing/2016/5/12/chartex" xmlns:cx7="http://schemas.microsoft.com/office/drawing/2016/5/13/chartex" xmlns:cx8="http://schemas.microsoft.com/office/drawing/2016/5/14/chartex" xmlns:mc="http://schemas.openxmlformats.org/markup-compatibility/2006" xmlns:aink="http://schemas.microsoft.com/office/drawing/2016/ink" xmlns:am3d="http://schemas.microsoft.com/office/drawing/2017/model3d" xmlns:o="urn:schemas-microsoft-com:office:office" xmlns:r="http://schemas.openxmlformats.org/officeDocument/2006/relationships" xmlns:m="http://schemas.openxmlformats.org/officeDocument/2006/math" xmlns:v="urn:schemas-microsoft-com:vml" xmlns:wp14="http://schemas.microsoft.com/office/word/2010/wordprocessingDrawing" xmlns:wp="http://schemas.openxmlformats.org/drawingml/2006/wordprocessingDrawing" xmlns:w10="urn:schemas-microsoft-com:office:word" xmlns:w="http://schemas.openxmlformats.org/wordprocessingml/2006/main" xmlns:w14="http://schemas.microsoft.com/office/word/2010/wordml" xmlns:w15="http://schemas.microsoft.com/office/word/2012/wordml" xmlns:w16cex="http://schemas.microsoft.com/office/word/2018/wordml/cex" xmlns:w16cid="http://schemas.microsoft.com/office/word/2016/wordml/cid" xmlns:w16="http://schemas.microsoft.com/office/word/2018/wordml" xmlns:w16se="http://schemas.microsoft.com/office/word/2015/wordml/symex" xmlns:wpg="http://schemas.microsoft.com/office/word/2010/wordprocessingGroup" xmlns:wpi="http://schemas.microsoft.com/office/word/2010/wordprocessingInk" xmlns:wne="http://schemas.microsoft.com/office/word/2006/wordml" xmlns:wps="http://schemas.microsoft.com/office/word/2010/wordprocessingShape" mc:Ignorable="w14 w15 w16se w16cid w16 w16cex wp14">
+  <w:footnote w:type="separator" w:id="-1">
+    <w:p>
+      <w:r>
+        <w:separator/>
+      </w:r>
+    </w:p>
+  </w:footnote>
+  <w:footnote w:type="continuationSeparator" w:id="0">
+    <w:p>
+      <w:r>
+        <w:continuationSeparator/>
+      </w:r>
+    </w:p>
+  </w:footnote>
+</w:footnotes>
 </file>
 
 <file path=word/numbering.xml><?xml version="1.0" encoding="utf-8"?>
@@ -3999,6 +3642,71 @@
       <w:color w:val="808080"/>
     </w:rPr>
   </w:style>
+  <w:style w:type="paragraph" w:styleId="a5">
+    <w:name w:val="header"/>
+    <w:basedOn w:val="a"/>
+    <w:link w:val="a6"/>
+    <w:uiPriority w:val="99"/>
+    <w:unhideWhenUsed/>
+    <w:rsid w:val="00FD566B"/>
+    <w:pPr>
+      <w:pBdr>
+        <w:bottom w:val="single" w:sz="6" w:space="1" w:color="auto"/>
+      </w:pBdr>
+      <w:tabs>
+        <w:tab w:val="center" w:pos="4153"/>
+        <w:tab w:val="right" w:pos="8306"/>
+      </w:tabs>
+      <w:snapToGrid w:val="0"/>
+      <w:jc w:val="center"/>
+    </w:pPr>
+    <w:rPr>
+      <w:sz w:val="18"/>
+      <w:szCs w:val="18"/>
+    </w:rPr>
+  </w:style>
+  <w:style w:type="character" w:customStyle="1" w:styleId="a6">
+    <w:name w:val="页眉 字符"/>
+    <w:basedOn w:val="a0"/>
+    <w:link w:val="a5"/>
+    <w:uiPriority w:val="99"/>
+    <w:rsid w:val="00FD566B"/>
+    <w:rPr>
+      <w:sz w:val="18"/>
+      <w:szCs w:val="18"/>
+    </w:rPr>
+  </w:style>
+  <w:style w:type="paragraph" w:styleId="a7">
+    <w:name w:val="footer"/>
+    <w:basedOn w:val="a"/>
+    <w:link w:val="a8"/>
+    <w:uiPriority w:val="99"/>
+    <w:unhideWhenUsed/>
+    <w:rsid w:val="00FD566B"/>
+    <w:pPr>
+      <w:tabs>
+        <w:tab w:val="center" w:pos="4153"/>
+        <w:tab w:val="right" w:pos="8306"/>
+      </w:tabs>
+      <w:snapToGrid w:val="0"/>
+      <w:jc w:val="left"/>
+    </w:pPr>
+    <w:rPr>
+      <w:sz w:val="18"/>
+      <w:szCs w:val="18"/>
+    </w:rPr>
+  </w:style>
+  <w:style w:type="character" w:customStyle="1" w:styleId="a8">
+    <w:name w:val="页脚 字符"/>
+    <w:basedOn w:val="a0"/>
+    <w:link w:val="a7"/>
+    <w:uiPriority w:val="99"/>
+    <w:rsid w:val="00FD566B"/>
+    <w:rPr>
+      <w:sz w:val="18"/>
+      <w:szCs w:val="18"/>
+    </w:rPr>
+  </w:style>
 </w:styles>
 </file>
 

--- a/隧道智能检测系统数据后处理软件开发文档.docx
+++ b/隧道智能检测系统数据后处理软件开发文档.docx
@@ -500,6 +500,7 @@
         <w:lastRenderedPageBreak/>
         <w:t>数据包括</w:t>
       </w:r>
+      <w:proofErr w:type="spellStart"/>
       <w:r>
         <w:rPr>
           <w:rFonts w:hint="eastAsia"/>
@@ -515,6 +516,7 @@
         </w:rPr>
         <w:t>Result</w:t>
       </w:r>
+      <w:proofErr w:type="spellEnd"/>
       <w:r>
         <w:rPr>
           <w:rFonts w:hint="eastAsia"/>
@@ -536,7 +538,16 @@
           <w:sz w:val="24"/>
           <w:szCs w:val="28"/>
         </w:rPr>
-        <w:t>测量数据文件、Encode</w:t>
+        <w:t>测量数据文件、</w:t>
+      </w:r>
+      <w:proofErr w:type="spellStart"/>
+      <w:r>
+        <w:rPr>
+          <w:rFonts w:hint="eastAsia"/>
+          <w:sz w:val="24"/>
+          <w:szCs w:val="28"/>
+        </w:rPr>
+        <w:t>Encode</w:t>
       </w:r>
       <w:r>
         <w:rPr>
@@ -545,6 +556,7 @@
         </w:rPr>
         <w:t>Result</w:t>
       </w:r>
+      <w:proofErr w:type="spellEnd"/>
       <w:r>
         <w:rPr>
           <w:rFonts w:hint="eastAsia"/>
@@ -598,6 +610,7 @@
           <w:szCs w:val="28"/>
         </w:rPr>
       </w:pPr>
+      <w:proofErr w:type="spellStart"/>
       <w:r>
         <w:rPr>
           <w:rFonts w:hint="eastAsia"/>
@@ -613,13 +626,23 @@
         </w:rPr>
         <w:t>Result</w:t>
       </w:r>
-      <w:r>
-        <w:rPr>
-          <w:rFonts w:hint="eastAsia"/>
-          <w:sz w:val="24"/>
-          <w:szCs w:val="28"/>
-        </w:rPr>
-        <w:t>数据文件导入数据库中Data</w:t>
+      <w:proofErr w:type="spellEnd"/>
+      <w:r>
+        <w:rPr>
+          <w:rFonts w:hint="eastAsia"/>
+          <w:sz w:val="24"/>
+          <w:szCs w:val="28"/>
+        </w:rPr>
+        <w:t>数据文件导入数据库中</w:t>
+      </w:r>
+      <w:proofErr w:type="spellStart"/>
+      <w:r>
+        <w:rPr>
+          <w:rFonts w:hint="eastAsia"/>
+          <w:sz w:val="24"/>
+          <w:szCs w:val="28"/>
+        </w:rPr>
+        <w:t>Data</w:t>
       </w:r>
       <w:r>
         <w:rPr>
@@ -628,6 +651,7 @@
         </w:rPr>
         <w:t>Raw</w:t>
       </w:r>
+      <w:proofErr w:type="spellEnd"/>
       <w:r>
         <w:rPr>
           <w:rFonts w:hint="eastAsia"/>
@@ -656,7 +680,16 @@
           <w:sz w:val="24"/>
           <w:szCs w:val="28"/>
         </w:rPr>
-        <w:t>里程计数据文件导入数据库中T</w:t>
+        <w:t>里程计数据文件导入数据库中</w:t>
+      </w:r>
+      <w:proofErr w:type="spellStart"/>
+      <w:r>
+        <w:rPr>
+          <w:rFonts w:hint="eastAsia"/>
+          <w:sz w:val="24"/>
+          <w:szCs w:val="28"/>
+        </w:rPr>
+        <w:t>T</w:t>
       </w:r>
       <w:r>
         <w:rPr>
@@ -665,6 +698,7 @@
         </w:rPr>
         <w:t>andD</w:t>
       </w:r>
+      <w:proofErr w:type="spellEnd"/>
       <w:r>
         <w:rPr>
           <w:rFonts w:hint="eastAsia"/>
@@ -693,7 +727,16 @@
           <w:sz w:val="24"/>
           <w:szCs w:val="28"/>
         </w:rPr>
-        <w:t>8台相机Cal</w:t>
+        <w:t>8台相机</w:t>
+      </w:r>
+      <w:proofErr w:type="spellStart"/>
+      <w:r>
+        <w:rPr>
+          <w:rFonts w:hint="eastAsia"/>
+          <w:sz w:val="24"/>
+          <w:szCs w:val="28"/>
+        </w:rPr>
+        <w:t>Cal</w:t>
       </w:r>
       <w:r>
         <w:rPr>
@@ -702,13 +745,23 @@
         </w:rPr>
         <w:t>Result</w:t>
       </w:r>
-      <w:r>
-        <w:rPr>
-          <w:rFonts w:hint="eastAsia"/>
-          <w:sz w:val="24"/>
-          <w:szCs w:val="28"/>
-        </w:rPr>
-        <w:t>数据根据时间戳整合、经模型转换后导入Data</w:t>
+      <w:proofErr w:type="spellEnd"/>
+      <w:r>
+        <w:rPr>
+          <w:rFonts w:hint="eastAsia"/>
+          <w:sz w:val="24"/>
+          <w:szCs w:val="28"/>
+        </w:rPr>
+        <w:t>数据根据时间戳整合、经模型转换后导入</w:t>
+      </w:r>
+      <w:proofErr w:type="spellStart"/>
+      <w:r>
+        <w:rPr>
+          <w:rFonts w:hint="eastAsia"/>
+          <w:sz w:val="24"/>
+          <w:szCs w:val="28"/>
+        </w:rPr>
+        <w:t>Data</w:t>
       </w:r>
       <w:r>
         <w:rPr>
@@ -717,6 +770,7 @@
         </w:rPr>
         <w:t>Conv</w:t>
       </w:r>
+      <w:proofErr w:type="spellEnd"/>
       <w:r>
         <w:rPr>
           <w:rFonts w:hint="eastAsia"/>
@@ -815,6 +869,7 @@
         </w:rPr>
         <w:t>基准相机该记录下的N条</w:t>
       </w:r>
+      <w:proofErr w:type="spellStart"/>
       <w:r>
         <w:rPr>
           <w:rFonts w:hint="eastAsia"/>
@@ -823,6 +878,7 @@
         </w:rPr>
         <w:t>DataRaw</w:t>
       </w:r>
+      <w:proofErr w:type="spellEnd"/>
       <w:r>
         <w:rPr>
           <w:rFonts w:hint="eastAsia"/>
@@ -950,7 +1006,16 @@
           <w:sz w:val="24"/>
           <w:szCs w:val="28"/>
         </w:rPr>
-        <w:t>），转换后的数据存入Data</w:t>
+        <w:t>），转换后的数据存入</w:t>
+      </w:r>
+      <w:proofErr w:type="spellStart"/>
+      <w:r>
+        <w:rPr>
+          <w:rFonts w:hint="eastAsia"/>
+          <w:sz w:val="24"/>
+          <w:szCs w:val="28"/>
+        </w:rPr>
+        <w:t>Data</w:t>
       </w:r>
       <w:r>
         <w:rPr>
@@ -959,6 +1024,7 @@
         </w:rPr>
         <w:t>Conv</w:t>
       </w:r>
+      <w:proofErr w:type="spellEnd"/>
       <w:r>
         <w:rPr>
           <w:rFonts w:hint="eastAsia"/>
@@ -1018,7 +1084,25 @@
           <w:sz w:val="24"/>
           <w:szCs w:val="28"/>
         </w:rPr>
-        <w:t>台相机对应时间戳查询TandD表中相近（±K倍帧间隔）的里程数据，根据最近的前后两个时间戳下的里程值，计算相机对应时间的里程值。（认为两里程时间戳间的较短时间内，速度均匀无变化）</w:t>
+        <w:t>台相机对应时间戳查询</w:t>
+      </w:r>
+      <w:proofErr w:type="spellStart"/>
+      <w:r>
+        <w:rPr>
+          <w:rFonts w:hint="eastAsia"/>
+          <w:sz w:val="24"/>
+          <w:szCs w:val="28"/>
+        </w:rPr>
+        <w:t>TandD</w:t>
+      </w:r>
+      <w:proofErr w:type="spellEnd"/>
+      <w:r>
+        <w:rPr>
+          <w:rFonts w:hint="eastAsia"/>
+          <w:sz w:val="24"/>
+          <w:szCs w:val="28"/>
+        </w:rPr>
+        <w:t>表中相近（±K倍帧间隔）的里程数据，根据最近的前后两个时间戳下的里程值，计算相机对应时间的里程值。（认为两里程时间戳间的较短时间内，速度均匀无变化）</w:t>
       </w:r>
     </w:p>
     <w:p>
@@ -1761,16 +1845,27 @@
           <w:sz w:val="24"/>
           <w:szCs w:val="28"/>
         </w:rPr>
-        <w:t>转换后的里程对应存入Data</w:t>
-      </w:r>
-      <w:r>
-        <w:rPr>
+        <w:t>转换后的里程对应存入</w:t>
+      </w:r>
+      <w:proofErr w:type="spellStart"/>
+      <w:r>
+        <w:rPr>
+          <w:rFonts w:hint="eastAsia"/>
           <w:iCs/>
           <w:sz w:val="24"/>
           <w:szCs w:val="28"/>
         </w:rPr>
+        <w:t>Data</w:t>
+      </w:r>
+      <w:r>
+        <w:rPr>
+          <w:iCs/>
+          <w:sz w:val="24"/>
+          <w:szCs w:val="28"/>
+        </w:rPr>
         <w:t>Conv</w:t>
       </w:r>
+      <w:proofErr w:type="spellEnd"/>
       <w:r>
         <w:rPr>
           <w:rFonts w:hint="eastAsia"/>
@@ -1802,14 +1897,24 @@
           <w:sz w:val="24"/>
           <w:szCs w:val="28"/>
         </w:rPr>
-        <w:t>将Data</w:t>
-      </w:r>
-      <w:r>
-        <w:rPr>
+        <w:t>将</w:t>
+      </w:r>
+      <w:proofErr w:type="spellStart"/>
+      <w:r>
+        <w:rPr>
+          <w:rFonts w:hint="eastAsia"/>
           <w:iCs/>
           <w:sz w:val="24"/>
           <w:szCs w:val="28"/>
         </w:rPr>
+        <w:t>Data</w:t>
+      </w:r>
+      <w:r>
+        <w:rPr>
+          <w:iCs/>
+          <w:sz w:val="24"/>
+          <w:szCs w:val="28"/>
+        </w:rPr>
         <w:t>Con</w:t>
       </w:r>
       <w:r>
@@ -1821,6 +1926,7 @@
         </w:rPr>
         <w:t>v</w:t>
       </w:r>
+      <w:proofErr w:type="spellEnd"/>
       <w:r>
         <w:rPr>
           <w:rFonts w:hint="eastAsia"/>
@@ -1865,25 +1971,90 @@
           <w:sz w:val="24"/>
           <w:szCs w:val="28"/>
         </w:rPr>
-        <w:t>{value:[x,y,z],itemStyle:{color:’blue’}},”*2048组</w:t>
-      </w:r>
-      <w:r>
-        <w:rPr>
-          <w:rFonts w:hint="eastAsia"/>
+        <w:t>{value:[</w:t>
+      </w:r>
+      <w:proofErr w:type="spellStart"/>
+      <w:r>
+        <w:rPr>
           <w:iCs/>
           <w:sz w:val="24"/>
           <w:szCs w:val="28"/>
         </w:rPr>
-        <w:t>），并存入Data</w:t>
-      </w:r>
+        <w:t>x,y,z</w:t>
+      </w:r>
+      <w:proofErr w:type="spellEnd"/>
       <w:r>
         <w:rPr>
           <w:iCs/>
           <w:sz w:val="24"/>
           <w:szCs w:val="28"/>
         </w:rPr>
+        <w:t>],</w:t>
+      </w:r>
+      <w:proofErr w:type="spellStart"/>
+      <w:r>
+        <w:rPr>
+          <w:iCs/>
+          <w:sz w:val="24"/>
+          <w:szCs w:val="28"/>
+        </w:rPr>
+        <w:t>itemStyle</w:t>
+      </w:r>
+      <w:proofErr w:type="spellEnd"/>
+      <w:r>
+        <w:rPr>
+          <w:iCs/>
+          <w:sz w:val="24"/>
+          <w:szCs w:val="28"/>
+        </w:rPr>
+        <w:t>:{</w:t>
+      </w:r>
+      <w:proofErr w:type="spellStart"/>
+      <w:r>
+        <w:rPr>
+          <w:iCs/>
+          <w:sz w:val="24"/>
+          <w:szCs w:val="28"/>
+        </w:rPr>
+        <w:t>color:’blue</w:t>
+      </w:r>
+      <w:proofErr w:type="spellEnd"/>
+      <w:r>
+        <w:rPr>
+          <w:iCs/>
+          <w:sz w:val="24"/>
+          <w:szCs w:val="28"/>
+        </w:rPr>
+        <w:t>’}},”*2048组</w:t>
+      </w:r>
+      <w:r>
+        <w:rPr>
+          <w:rFonts w:hint="eastAsia"/>
+          <w:iCs/>
+          <w:sz w:val="24"/>
+          <w:szCs w:val="28"/>
+        </w:rPr>
+        <w:t>），并存入</w:t>
+      </w:r>
+      <w:proofErr w:type="spellStart"/>
+      <w:r>
+        <w:rPr>
+          <w:rFonts w:hint="eastAsia"/>
+          <w:iCs/>
+          <w:sz w:val="24"/>
+          <w:szCs w:val="28"/>
+        </w:rPr>
+        <w:t>Data</w:t>
+      </w:r>
+      <w:r>
+        <w:rPr>
+          <w:iCs/>
+          <w:sz w:val="24"/>
+          <w:szCs w:val="28"/>
+        </w:rPr>
         <w:t>Disp</w:t>
       </w:r>
+      <w:proofErr w:type="spellEnd"/>
       <w:r>
         <w:rPr>
           <w:rFonts w:hint="eastAsia"/>
@@ -1915,16 +2086,27 @@
           <w:sz w:val="24"/>
           <w:szCs w:val="28"/>
         </w:rPr>
-        <w:t>将Data</w:t>
-      </w:r>
-      <w:r>
-        <w:rPr>
+        <w:t>将</w:t>
+      </w:r>
+      <w:proofErr w:type="spellStart"/>
+      <w:r>
+        <w:rPr>
+          <w:rFonts w:hint="eastAsia"/>
           <w:iCs/>
           <w:sz w:val="24"/>
           <w:szCs w:val="28"/>
         </w:rPr>
+        <w:t>Data</w:t>
+      </w:r>
+      <w:r>
+        <w:rPr>
+          <w:iCs/>
+          <w:sz w:val="24"/>
+          <w:szCs w:val="28"/>
+        </w:rPr>
         <w:t>Conv</w:t>
       </w:r>
+      <w:proofErr w:type="spellEnd"/>
       <w:r>
         <w:rPr>
           <w:rFonts w:hint="eastAsia"/>
@@ -1950,16 +2132,27 @@
           <w:sz w:val="24"/>
           <w:szCs w:val="28"/>
         </w:rPr>
-        <w:t>入Data</w:t>
-      </w:r>
-      <w:r>
-        <w:rPr>
+        <w:t>入</w:t>
+      </w:r>
+      <w:proofErr w:type="spellStart"/>
+      <w:r>
+        <w:rPr>
+          <w:rFonts w:hint="eastAsia"/>
           <w:iCs/>
           <w:sz w:val="24"/>
           <w:szCs w:val="28"/>
         </w:rPr>
+        <w:t>Data</w:t>
+      </w:r>
+      <w:r>
+        <w:rPr>
+          <w:iCs/>
+          <w:sz w:val="24"/>
+          <w:szCs w:val="28"/>
+        </w:rPr>
         <w:t>Overview</w:t>
       </w:r>
+      <w:proofErr w:type="spellEnd"/>
       <w:r>
         <w:rPr>
           <w:rFonts w:hint="eastAsia"/>
@@ -2033,7 +2226,16 @@
           <w:sz w:val="24"/>
           <w:szCs w:val="28"/>
         </w:rPr>
-        <w:t>将Encode</w:t>
+        <w:t>将</w:t>
+      </w:r>
+      <w:proofErr w:type="spellStart"/>
+      <w:r>
+        <w:rPr>
+          <w:rFonts w:hint="eastAsia"/>
+          <w:sz w:val="24"/>
+          <w:szCs w:val="28"/>
+        </w:rPr>
+        <w:t>Encode</w:t>
       </w:r>
       <w:r>
         <w:rPr>
@@ -2042,13 +2244,32 @@
         </w:rPr>
         <w:t>Result</w:t>
       </w:r>
-      <w:r>
-        <w:rPr>
-          <w:rFonts w:hint="eastAsia"/>
-          <w:sz w:val="24"/>
-          <w:szCs w:val="28"/>
-        </w:rPr>
-        <w:t>中各相机拍摄的MJPEG视频解码为JPEG图像，并按照相应格式存入DecodeResult中。</w:t>
+      <w:proofErr w:type="spellEnd"/>
+      <w:r>
+        <w:rPr>
+          <w:rFonts w:hint="eastAsia"/>
+          <w:sz w:val="24"/>
+          <w:szCs w:val="28"/>
+        </w:rPr>
+        <w:t>中各相机拍摄的MJPEG视频解码为JPEG图像，并按照相应格式存入</w:t>
+      </w:r>
+      <w:proofErr w:type="spellStart"/>
+      <w:r>
+        <w:rPr>
+          <w:rFonts w:hint="eastAsia"/>
+          <w:sz w:val="24"/>
+          <w:szCs w:val="28"/>
+        </w:rPr>
+        <w:t>DecodeResult</w:t>
+      </w:r>
+      <w:proofErr w:type="spellEnd"/>
+      <w:r>
+        <w:rPr>
+          <w:rFonts w:hint="eastAsia"/>
+          <w:sz w:val="24"/>
+          <w:szCs w:val="28"/>
+        </w:rPr>
+        <w:t>中。</w:t>
       </w:r>
     </w:p>
     <w:p>
@@ -2070,7 +2291,32 @@
           <w:sz w:val="24"/>
           <w:szCs w:val="28"/>
         </w:rPr>
-        <w:t>提取各相机图像文件路径，存入Iamge</w:t>
+        <w:t>提取各相机图像文件路径，存入</w:t>
+      </w:r>
+      <w:proofErr w:type="spellStart"/>
+      <w:r>
+        <w:rPr>
+          <w:rFonts w:hint="eastAsia"/>
+          <w:sz w:val="24"/>
+          <w:szCs w:val="28"/>
+        </w:rPr>
+        <w:t>I</w:t>
+      </w:r>
+      <w:r>
+        <w:rPr>
+          <w:rFonts w:hint="eastAsia"/>
+          <w:sz w:val="24"/>
+          <w:szCs w:val="28"/>
+        </w:rPr>
+        <w:t>ma</w:t>
+      </w:r>
+      <w:r>
+        <w:rPr>
+          <w:rFonts w:hint="eastAsia"/>
+          <w:sz w:val="24"/>
+          <w:szCs w:val="28"/>
+        </w:rPr>
+        <w:t>ge</w:t>
       </w:r>
       <w:r>
         <w:rPr>
@@ -2079,6 +2325,7 @@
         </w:rPr>
         <w:t>Raw</w:t>
       </w:r>
+      <w:proofErr w:type="spellEnd"/>
       <w:r>
         <w:rPr>
           <w:rFonts w:hint="eastAsia"/>
@@ -2107,7 +2354,25 @@
           <w:sz w:val="24"/>
           <w:szCs w:val="28"/>
         </w:rPr>
-        <w:t>8台相机图像文件路径根据时间戳整合，导入ImageDisp表。</w:t>
+        <w:t>8台相机图像文件路径根据时间戳整合，导入</w:t>
+      </w:r>
+      <w:proofErr w:type="spellStart"/>
+      <w:r>
+        <w:rPr>
+          <w:rFonts w:hint="eastAsia"/>
+          <w:sz w:val="24"/>
+          <w:szCs w:val="28"/>
+        </w:rPr>
+        <w:t>ImageDisp</w:t>
+      </w:r>
+      <w:proofErr w:type="spellEnd"/>
+      <w:r>
+        <w:rPr>
+          <w:rFonts w:hint="eastAsia"/>
+          <w:sz w:val="24"/>
+          <w:szCs w:val="28"/>
+        </w:rPr>
+        <w:t>表。</w:t>
       </w:r>
     </w:p>
     <w:p>
@@ -2181,7 +2446,25 @@
           <w:sz w:val="24"/>
           <w:szCs w:val="28"/>
         </w:rPr>
-        <w:t>分批次查询基准相机该记录下的N条ImageRaw数据记录，并通过时间戳间隔计算帧间隔，帧间隔</w:t>
+        <w:t>分批次查询基准相机该记录下的N条</w:t>
+      </w:r>
+      <w:proofErr w:type="spellStart"/>
+      <w:r>
+        <w:rPr>
+          <w:rFonts w:hint="eastAsia"/>
+          <w:sz w:val="24"/>
+          <w:szCs w:val="28"/>
+        </w:rPr>
+        <w:t>ImageRaw</w:t>
+      </w:r>
+      <w:proofErr w:type="spellEnd"/>
+      <w:r>
+        <w:rPr>
+          <w:rFonts w:hint="eastAsia"/>
+          <w:sz w:val="24"/>
+          <w:szCs w:val="28"/>
+        </w:rPr>
+        <w:t>数据记录，并通过时间戳间隔计算帧间隔，帧间隔</w:t>
       </w:r>
       <w:r>
         <w:rPr>
@@ -2256,7 +2539,16 @@
           <w:szCs w:val="28"/>
         </w:rPr>
         <w:lastRenderedPageBreak/>
-        <w:t>对齐后的8台相机图像路径存入Image</w:t>
+        <w:t>对齐后的8台相机图像路径存入</w:t>
+      </w:r>
+      <w:proofErr w:type="spellStart"/>
+      <w:r>
+        <w:rPr>
+          <w:rFonts w:hint="eastAsia"/>
+          <w:sz w:val="24"/>
+          <w:szCs w:val="28"/>
+        </w:rPr>
+        <w:t>Image</w:t>
       </w:r>
       <w:r>
         <w:rPr>
@@ -2265,6 +2557,7 @@
         </w:rPr>
         <w:t>Disp</w:t>
       </w:r>
+      <w:proofErr w:type="spellEnd"/>
       <w:r>
         <w:rPr>
           <w:rFonts w:hint="eastAsia"/>
@@ -2384,7 +2677,6 @@
       <w:pPr>
         <w:ind w:firstLineChars="200" w:firstLine="480"/>
         <w:rPr>
-          <w:rFonts w:hint="eastAsia"/>
           <w:sz w:val="24"/>
           <w:szCs w:val="28"/>
         </w:rPr>
@@ -2411,7 +2703,16 @@
           <w:sz w:val="24"/>
           <w:szCs w:val="28"/>
         </w:rPr>
-        <w:t>检测记录（Detect</w:t>
+        <w:t>检测记录（</w:t>
+      </w:r>
+      <w:proofErr w:type="spellStart"/>
+      <w:r>
+        <w:rPr>
+          <w:rFonts w:hint="eastAsia"/>
+          <w:sz w:val="24"/>
+          <w:szCs w:val="28"/>
+        </w:rPr>
+        <w:t>Detect</w:t>
       </w:r>
       <w:r>
         <w:rPr>
@@ -2420,6 +2721,7 @@
         </w:rPr>
         <w:t>Record</w:t>
       </w:r>
+      <w:proofErr w:type="spellEnd"/>
       <w:r>
         <w:rPr>
           <w:rFonts w:hint="eastAsia"/>
@@ -2442,14 +2744,31 @@
           <w:sz w:val="24"/>
           <w:szCs w:val="28"/>
         </w:rPr>
-        <w:t>设备编号归类查找。检测记录表行内容单击，呈现该检测记录下的数据记录（Data</w:t>
-      </w:r>
-      <w:r>
-        <w:rPr>
-          <w:sz w:val="24"/>
-          <w:szCs w:val="28"/>
-        </w:rPr>
-        <w:t>Conv）</w:t>
+        <w:t>设备编号归类查找。检测记录表行内容单击，呈现该检测记录下的数据记录（</w:t>
+      </w:r>
+      <w:proofErr w:type="spellStart"/>
+      <w:r>
+        <w:rPr>
+          <w:rFonts w:hint="eastAsia"/>
+          <w:sz w:val="24"/>
+          <w:szCs w:val="28"/>
+        </w:rPr>
+        <w:t>Data</w:t>
+      </w:r>
+      <w:r>
+        <w:rPr>
+          <w:sz w:val="24"/>
+          <w:szCs w:val="28"/>
+        </w:rPr>
+        <w:t>Conv</w:t>
+      </w:r>
+      <w:proofErr w:type="spellEnd"/>
+      <w:r>
+        <w:rPr>
+          <w:sz w:val="24"/>
+          <w:szCs w:val="28"/>
+        </w:rPr>
+        <w:t>）</w:t>
       </w:r>
       <w:r>
         <w:rPr>
